--- a/Planning Document rev1.docx
+++ b/Planning Document rev1.docx
@@ -1582,9 +1582,9 @@
         </w:rPr>
         <w:drawing>
           <wp:inline distT="0" distB="0" distL="0" distR="0">
-            <wp:extent cx="5943600" cy="4930140"/>
-            <wp:effectExtent l="0" t="0" r="0" b="3810"/>
-            <wp:docPr id="1" name="Picture 1"/>
+            <wp:extent cx="5935980" cy="3733800"/>
+            <wp:effectExtent l="0" t="0" r="7620" b="0"/>
+            <wp:docPr id="2" name="Picture 2"/>
             <wp:cNvGraphicFramePr>
               <a:graphicFrameLocks xmlns:a="http://schemas.openxmlformats.org/drawingml/2006/main" noChangeAspect="1"/>
             </wp:cNvGraphicFramePr>
@@ -1613,7 +1613,7 @@
                   <pic:spPr bwMode="auto">
                     <a:xfrm>
                       <a:off x="0" y="0"/>
-                      <a:ext cx="5943600" cy="4930140"/>
+                      <a:ext cx="5935980" cy="3733800"/>
                     </a:xfrm>
                     <a:prstGeom prst="rect">
                       <a:avLst/>
@@ -1639,7 +1639,13 @@
         </w:numPr>
       </w:pPr>
       <w:r>
-        <w:t>The home screen, shows user created decks and provides options for creating new decks</w:t>
+        <w:t>The home screen, shows user created decks</w:t>
+      </w:r>
+      <w:r>
+        <w:t xml:space="preserve"> (saved in a file)</w:t>
+      </w:r>
+      <w:r>
+        <w:t xml:space="preserve"> and provides options for creating new decks</w:t>
       </w:r>
       <w:r>
         <w:t>, modifying/removing existing decks,</w:t>
@@ -1699,7 +1705,13 @@
         </w:numPr>
       </w:pPr>
       <w:r>
-        <w:t xml:space="preserve">The user will be able to select a card from that game (or enter some basic info for a </w:t>
+        <w:t>The user will be able to select a card from</w:t>
+      </w:r>
+      <w:r>
+        <w:t xml:space="preserve"> the included database for</w:t>
+      </w:r>
+      <w:r>
+        <w:t xml:space="preserve"> that game (or enter some basic info for a </w:t>
       </w:r>
       <w:r>
         <w:t>custom</w:t>
@@ -1755,6 +1767,8 @@
       <w:r>
         <w:t>The user will see updated statistics of their decks curve.</w:t>
       </w:r>
+      <w:bookmarkStart w:id="4" w:name="_GoBack"/>
+      <w:bookmarkEnd w:id="4"/>
     </w:p>
     <w:p>
       <w:pPr>
@@ -2920,7 +2934,7 @@
 </file>
 
 <file path=customXml/itemProps2.xml><?xml version="1.0" encoding="utf-8"?>
-<ds:datastoreItem xmlns:ds="http://schemas.openxmlformats.org/officeDocument/2006/customXml" ds:itemID="{C6A1361C-4654-4D81-A0EB-90AE8BE27D96}">
+<ds:datastoreItem xmlns:ds="http://schemas.openxmlformats.org/officeDocument/2006/customXml" ds:itemID="{35E7E902-A23A-4903-A29B-45E89FC198A8}">
   <ds:schemaRefs>
     <ds:schemaRef ds:uri="http://schemas.openxmlformats.org/officeDocument/2006/bibliography"/>
   </ds:schemaRefs>
